--- a/Susunan Acara/RUNDOWN ACARA SHARING SESSION.docx
+++ b/Susunan Acara/RUNDOWN ACARA SHARING SESSION.docx
@@ -30,12 +30,12 @@
             <wp:extent cx="1080000" cy="1065448"/>
             <wp:effectExtent b="0" l="0" r="0" t="0"/>
             <wp:wrapNone/>
-            <wp:docPr descr="Logo, company name&#10;&#10;Description automatically generated" id="13" name="image2.png"/>
+            <wp:docPr descr="Logo, company name&#10;&#10;Description automatically generated" id="13" name="image3.png"/>
             <a:graphic>
               <a:graphicData uri="http://schemas.openxmlformats.org/drawingml/2006/picture">
                 <pic:pic>
                   <pic:nvPicPr>
-                    <pic:cNvPr descr="Logo, company name&#10;&#10;Description automatically generated" id="0" name="image2.png"/>
+                    <pic:cNvPr descr="Logo, company name&#10;&#10;Description automatically generated" id="0" name="image3.png"/>
                     <pic:cNvPicPr preferRelativeResize="0"/>
                   </pic:nvPicPr>
                   <pic:blipFill>
@@ -801,6 +801,7 @@
               <w:ind w:left="477" w:firstLine="0"/>
               <w:rPr>
                 <w:rFonts w:ascii="Times New Roman" w:cs="Times New Roman" w:eastAsia="Times New Roman" w:hAnsi="Times New Roman"/>
+                <w:color w:val="000000"/>
               </w:rPr>
             </w:pPr>
             <w:sdt>
@@ -818,24 +819,42 @@
                 </w:r>
               </w:sdtContent>
             </w:sdt>
-            <w:r>
-              <w:rPr>
-                <w:rtl w:val="0"/>
-              </w:rPr>
-            </w:r>
-          </w:p>
-          <w:p>
-            <w:pPr>
-              <w:spacing w:after="0" w:before="54" w:line="240" w:lineRule="auto"/>
-              <w:ind w:left="477" w:right="265" w:firstLine="0"/>
-              <w:rPr>
-                <w:rFonts w:ascii="Times New Roman" w:cs="Times New Roman" w:eastAsia="Times New Roman" w:hAnsi="Times New Roman"/>
-                <w:color w:val="000000"/>
+          </w:p>
+          <w:p>
+            <w:pPr>
+              <w:spacing w:after="0" w:before="56" w:line="240" w:lineRule="auto"/>
+              <w:ind w:left="477" w:firstLine="0"/>
+              <w:rPr>
+                <w:rFonts w:ascii="Times New Roman" w:cs="Times New Roman" w:eastAsia="Times New Roman" w:hAnsi="Times New Roman"/>
               </w:rPr>
             </w:pPr>
             <w:sdt>
               <w:sdtPr>
                 <w:tag w:val="goog_rdk_2"/>
+              </w:sdtPr>
+              <w:sdtContent>
+                <w:r>
+                  <w:rPr>
+                    <w:rFonts w:ascii="Gungsuh" w:cs="Gungsuh" w:eastAsia="Gungsuh" w:hAnsi="Gungsuh"/>
+                    <w:rtl w:val="0"/>
+                  </w:rPr>
+                  <w:t xml:space="preserve">− Laporan Ketua Panitia</w:t>
+                </w:r>
+              </w:sdtContent>
+            </w:sdt>
+          </w:p>
+          <w:p>
+            <w:pPr>
+              <w:spacing w:after="0" w:before="54" w:line="240" w:lineRule="auto"/>
+              <w:ind w:left="477" w:right="265" w:firstLine="0"/>
+              <w:rPr>
+                <w:rFonts w:ascii="Times New Roman" w:cs="Times New Roman" w:eastAsia="Times New Roman" w:hAnsi="Times New Roman"/>
+                <w:highlight w:val="yellow"/>
+              </w:rPr>
+            </w:pPr>
+            <w:sdt>
+              <w:sdtPr>
+                <w:tag w:val="goog_rdk_3"/>
               </w:sdtPr>
               <w:sdtContent>
                 <w:r>
@@ -848,37 +867,17 @@
                 </w:r>
               </w:sdtContent>
             </w:sdt>
-          </w:p>
-          <w:p>
-            <w:pPr>
-              <w:spacing w:after="0" w:before="54" w:line="240" w:lineRule="auto"/>
-              <w:ind w:left="477" w:right="265" w:firstLine="0"/>
-              <w:rPr>
-                <w:rFonts w:ascii="Times New Roman" w:cs="Times New Roman" w:eastAsia="Times New Roman" w:hAnsi="Times New Roman"/>
-                <w:highlight w:val="yellow"/>
-              </w:rPr>
-            </w:pPr>
-            <w:sdt>
-              <w:sdtPr>
-                <w:tag w:val="goog_rdk_3"/>
-              </w:sdtPr>
-              <w:sdtContent>
-                <w:r>
-                  <w:rPr>
-                    <w:rFonts w:ascii="Gungsuh" w:cs="Gungsuh" w:eastAsia="Gungsuh" w:hAnsi="Gungsuh"/>
-                    <w:rtl w:val="0"/>
-                  </w:rPr>
-                  <w:t xml:space="preserve">− </w:t>
-                </w:r>
-              </w:sdtContent>
-            </w:sdt>
-            <w:r>
-              <w:rPr>
-                <w:rFonts w:ascii="Times New Roman" w:cs="Times New Roman" w:eastAsia="Times New Roman" w:hAnsi="Times New Roman"/>
-                <w:highlight w:val="yellow"/>
-                <w:rtl w:val="0"/>
-              </w:rPr>
-              <w:t xml:space="preserve">(Yang membuka acara)</w:t>
+            <w:r>
+              <w:rPr>
+                <w:rFonts w:ascii="Times New Roman" w:cs="Times New Roman" w:eastAsia="Times New Roman" w:hAnsi="Times New Roman"/>
+                <w:rtl w:val="0"/>
+              </w:rPr>
+              <w:t xml:space="preserve"> sekaligus membuka acara</w:t>
+            </w:r>
+            <w:r>
+              <w:rPr>
+                <w:rtl w:val="0"/>
+              </w:rPr>
             </w:r>
           </w:p>
           <w:p>
@@ -1007,7 +1006,7 @@
                 <w:color w:val="000000"/>
                 <w:rtl w:val="0"/>
               </w:rPr>
-              <w:t xml:space="preserve"> - Ketua Jurusan Teknik Informatika</w:t>
+              <w:t xml:space="preserve"> - Ketua Panitia - Ketua Jurusan Teknik Informatika</w:t>
             </w:r>
             <w:r>
               <w:rPr>
@@ -1670,14 +1669,12 @@
               <w:ind w:left="117" w:right="533" w:firstLine="5.9999999999999964"/>
               <w:rPr>
                 <w:rFonts w:ascii="Times New Roman" w:cs="Times New Roman" w:eastAsia="Times New Roman" w:hAnsi="Times New Roman"/>
-                <w:highlight w:val="yellow"/>
-              </w:rPr>
-            </w:pPr>
-            <w:r>
-              <w:rPr>
-                <w:rFonts w:ascii="Times New Roman" w:cs="Times New Roman" w:eastAsia="Times New Roman" w:hAnsi="Times New Roman"/>
-                <w:color w:val="000000"/>
-                <w:highlight w:val="yellow"/>
+              </w:rPr>
+            </w:pPr>
+            <w:r>
+              <w:rPr>
+                <w:rFonts w:ascii="Times New Roman" w:cs="Times New Roman" w:eastAsia="Times New Roman" w:hAnsi="Times New Roman"/>
+                <w:color w:val="000000"/>
                 <w:rtl w:val="0"/>
               </w:rPr>
               <w:t xml:space="preserve">Sesi Tanya Jawab (Dibatasi 3 Penanya) / Quis</w:t>
@@ -2003,18 +2000,18 @@
           </w:tcPr>
           <w:p>
             <w:pPr>
-              <w:spacing w:after="0" w:before="37" w:line="240" w:lineRule="auto"/>
-              <w:jc w:val="center"/>
-              <w:rPr>
-                <w:rFonts w:ascii="Times New Roman" w:cs="Times New Roman" w:eastAsia="Times New Roman" w:hAnsi="Times New Roman"/>
-              </w:rPr>
-            </w:pPr>
-            <w:r>
-              <w:rPr>
-                <w:rFonts w:ascii="Times New Roman" w:cs="Times New Roman" w:eastAsia="Times New Roman" w:hAnsi="Times New Roman"/>
-                <w:rtl w:val="0"/>
-              </w:rPr>
-              <w:t xml:space="preserve">Sie Expo</w:t>
+              <w:spacing w:after="0" w:line="240" w:lineRule="auto"/>
+              <w:jc w:val="center"/>
+              <w:rPr>
+                <w:rFonts w:ascii="Times New Roman" w:cs="Times New Roman" w:eastAsia="Times New Roman" w:hAnsi="Times New Roman"/>
+              </w:rPr>
+            </w:pPr>
+            <w:r>
+              <w:rPr>
+                <w:rFonts w:ascii="Times New Roman" w:cs="Times New Roman" w:eastAsia="Times New Roman" w:hAnsi="Times New Roman"/>
+                <w:rtl w:val="0"/>
+              </w:rPr>
+              <w:t xml:space="preserve">Sie Kesekretariatan</w:t>
             </w:r>
           </w:p>
         </w:tc>
@@ -2421,13 +2418,11 @@
                 <w:rFonts w:ascii="Times New Roman" w:cs="Times New Roman" w:eastAsia="Times New Roman" w:hAnsi="Times New Roman"/>
                 <w:b w:val="1"/>
                 <w:color w:val="000000"/>
-                <w:highlight w:val="yellow"/>
-              </w:rPr>
-            </w:pPr>
-            <w:r>
-              <w:rPr>
-                <w:rFonts w:ascii="Times New Roman" w:cs="Times New Roman" w:eastAsia="Times New Roman" w:hAnsi="Times New Roman"/>
-                <w:highlight w:val="yellow"/>
+              </w:rPr>
+            </w:pPr>
+            <w:r>
+              <w:rPr>
+                <w:rFonts w:ascii="Times New Roman" w:cs="Times New Roman" w:eastAsia="Times New Roman" w:hAnsi="Times New Roman"/>
                 <w:rtl w:val="0"/>
               </w:rPr>
               <w:t xml:space="preserve">Sesi Tanya Jawab (Dibatasi 3 Penanya) /Quis</w:t>
@@ -2667,18 +2662,18 @@
           </w:tcPr>
           <w:p>
             <w:pPr>
-              <w:spacing w:after="0" w:before="37" w:line="240" w:lineRule="auto"/>
-              <w:jc w:val="center"/>
-              <w:rPr>
-                <w:rFonts w:ascii="Times New Roman" w:cs="Times New Roman" w:eastAsia="Times New Roman" w:hAnsi="Times New Roman"/>
-              </w:rPr>
-            </w:pPr>
-            <w:r>
-              <w:rPr>
-                <w:rFonts w:ascii="Times New Roman" w:cs="Times New Roman" w:eastAsia="Times New Roman" w:hAnsi="Times New Roman"/>
-                <w:rtl w:val="0"/>
-              </w:rPr>
-              <w:t xml:space="preserve">Sie Expo</w:t>
+              <w:spacing w:after="0" w:line="240" w:lineRule="auto"/>
+              <w:jc w:val="center"/>
+              <w:rPr>
+                <w:rFonts w:ascii="Times New Roman" w:cs="Times New Roman" w:eastAsia="Times New Roman" w:hAnsi="Times New Roman"/>
+              </w:rPr>
+            </w:pPr>
+            <w:r>
+              <w:rPr>
+                <w:rFonts w:ascii="Times New Roman" w:cs="Times New Roman" w:eastAsia="Times New Roman" w:hAnsi="Times New Roman"/>
+                <w:rtl w:val="0"/>
+              </w:rPr>
+              <w:t xml:space="preserve">Sie Kesekretariatan</w:t>
             </w:r>
           </w:p>
         </w:tc>
@@ -2925,12 +2920,12 @@
           <wp:extent cx="1080000" cy="1065448"/>
           <wp:effectExtent b="0" l="0" r="0" t="0"/>
           <wp:wrapNone/>
-          <wp:docPr descr="Logo, company name&#10;&#10;Description automatically generated" id="15" name="image2.png"/>
+          <wp:docPr descr="Logo, company name&#10;&#10;Description automatically generated" id="15" name="image3.png"/>
           <a:graphic>
             <a:graphicData uri="http://schemas.openxmlformats.org/drawingml/2006/picture">
               <pic:pic>
                 <pic:nvPicPr>
-                  <pic:cNvPr descr="Logo, company name&#10;&#10;Description automatically generated" id="0" name="image2.png"/>
+                  <pic:cNvPr descr="Logo, company name&#10;&#10;Description automatically generated" id="0" name="image3.png"/>
                   <pic:cNvPicPr preferRelativeResize="0"/>
                 </pic:nvPicPr>
                 <pic:blipFill>
@@ -3265,12 +3260,12 @@
               <wp:extent cx="7392670" cy="38100"/>
               <wp:effectExtent b="0" l="0" r="0" t="0"/>
               <wp:wrapNone/>
-              <wp:docPr id="12" name="image3.png"/>
+              <wp:docPr id="12" name="image2.png"/>
               <a:graphic>
                 <a:graphicData uri="http://schemas.openxmlformats.org/drawingml/2006/picture">
                   <pic:pic>
                     <pic:nvPicPr>
-                      <pic:cNvPr id="0" name="image3.png"/>
+                      <pic:cNvPr id="0" name="image2.png"/>
                       <pic:cNvPicPr preferRelativeResize="0"/>
                     </pic:nvPicPr>
                     <pic:blipFill>
@@ -4066,7 +4061,7 @@
 
 <file path=customXML/item1.xml><?xml version="1.0" encoding="utf-8"?>
 <go:gDocsCustomXmlDataStorage xmlns:go="http://customooxmlschemas.google.com/" xmlns:r="http://schemas.openxmlformats.org/officeDocument/2006/relationships">
-  <go:docsCustomData xmlns:go="http://customooxmlschemas.google.com/" roundtripDataSignature="AMtx7mjlMvnnl+mTi2I8przuOib0hTW99Q==">AMUW2mWqTM69+OYTTqYJZG3XR297Msc8CtNGeq83VqqODibJsQVZswXr7hsLxstbcGu+FrHsbE1jr43i75OnhRRIMhKyzW8QWuCmZP6uFx/SHaga4EfWLveL/4Tykoo12fGla1ZVLCt9y55Ps2U5MrHhUhRZqFC0GmdRx2wevksyEumC7IJ925QfJchyKfN///7QUDCuB47I3+t4ORmrGYJYKmqTgWGYz+cxmI0u76TFwdOe8+fJ+MJ7O9U0PeNAVyVa3UzDDTLtNiu62tIDW1NhycMeJ7N1x+/P8yoJN5oHguoa4T3Pzg8d08h2hRzgAS+mTJEZjTCN</go:docsCustomData>
+  <go:docsCustomData xmlns:go="http://customooxmlschemas.google.com/" roundtripDataSignature="AMtx7mjlMvnnl+mTi2I8przuOib0hTW99Q==">AMUW2mU4pDUzi2tjI6dw/CT6LCC0wL5yq//EERuDf3ejbZpNwl0LENXalCkWl1DO+54PHyeGgGTxtGrt1jgo871kd6wQCEncwxMvuw1BYZoFgl98WYokBp4+uuQyT/hB2EEgocRC5y1g8a1Jk4mZZG8nO9Yy4JzLPRZo1+6SqS7UbEoX/j0VKCJ1fiReoNiKA7oqNFBF/QSh9z0hjgxt9NVQxRltYLpEr59bMbU2yFwf/7IeEFRO7j8ojILH/Wi5TBWYshdMeEc8869xMH762rezbmR5+Mo9HrYxBOwtDFAYe8Bqn3AejjM9Z/4pVUZ7SerI2QiZk5Ln</go:docsCustomData>
 </go:gDocsCustomXmlDataStorage>
 </file>
 

--- a/Susunan Acara/RUNDOWN ACARA SHARING SESSION.docx
+++ b/Susunan Acara/RUNDOWN ACARA SHARING SESSION.docx
@@ -30,7 +30,7 @@
             <wp:extent cx="1080000" cy="1065448"/>
             <wp:effectExtent b="0" l="0" r="0" t="0"/>
             <wp:wrapNone/>
-            <wp:docPr descr="Logo, company name&#10;&#10;Description automatically generated" id="13" name="image3.png"/>
+            <wp:docPr descr="Logo, company name&#10;&#10;Description automatically generated" id="17" name="image3.png"/>
             <a:graphic>
               <a:graphicData uri="http://schemas.openxmlformats.org/drawingml/2006/picture">
                 <pic:pic>
@@ -96,7 +96,24 @@
           <w:b w:val="1"/>
           <w:rtl w:val="0"/>
         </w:rPr>
-        <w:t xml:space="preserve">INTEGER #3</w:t>
+        <w:t xml:space="preserve">INTEGER #3 (</w:t>
+      </w:r>
+      <w:r>
+        <w:rPr>
+          <w:rFonts w:ascii="Times New Roman" w:cs="Times New Roman" w:eastAsia="Times New Roman" w:hAnsi="Times New Roman"/>
+          <w:b w:val="1"/>
+          <w:i w:val="1"/>
+          <w:rtl w:val="0"/>
+        </w:rPr>
+        <w:t xml:space="preserve">INFORMATION TECHNOLOGY GRAND CELEBRATION</w:t>
+      </w:r>
+      <w:r>
+        <w:rPr>
+          <w:rFonts w:ascii="Times New Roman" w:cs="Times New Roman" w:eastAsia="Times New Roman" w:hAnsi="Times New Roman"/>
+          <w:b w:val="1"/>
+          <w:rtl w:val="0"/>
+        </w:rPr>
+        <w:t xml:space="preserve">)</w:t>
       </w:r>
       <w:r>
         <w:rPr>
@@ -998,15 +1015,30 @@
                 <w:rFonts w:ascii="Times New Roman" w:cs="Times New Roman" w:eastAsia="Times New Roman" w:hAnsi="Times New Roman"/>
                 <w:rtl w:val="0"/>
               </w:rPr>
-              <w:t xml:space="preserve">Acara</w:t>
-            </w:r>
-            <w:r>
-              <w:rPr>
-                <w:rFonts w:ascii="Times New Roman" w:cs="Times New Roman" w:eastAsia="Times New Roman" w:hAnsi="Times New Roman"/>
-                <w:color w:val="000000"/>
-                <w:rtl w:val="0"/>
-              </w:rPr>
-              <w:t xml:space="preserve"> - Ketua Panitia - Ketua Jurusan Teknik Informatika</w:t>
+              <w:t xml:space="preserve">Acara,</w:t>
+            </w:r>
+            <w:r>
+              <w:rPr>
+                <w:rFonts w:ascii="Times New Roman" w:cs="Times New Roman" w:eastAsia="Times New Roman" w:hAnsi="Times New Roman"/>
+                <w:color w:val="000000"/>
+                <w:rtl w:val="0"/>
+              </w:rPr>
+              <w:t xml:space="preserve"> Ketua Panitia</w:t>
+            </w:r>
+            <w:r>
+              <w:rPr>
+                <w:rFonts w:ascii="Times New Roman" w:cs="Times New Roman" w:eastAsia="Times New Roman" w:hAnsi="Times New Roman"/>
+                <w:rtl w:val="0"/>
+              </w:rPr>
+              <w:t xml:space="preserve">,</w:t>
+            </w:r>
+            <w:r>
+              <w:rPr>
+                <w:rFonts w:ascii="Times New Roman" w:cs="Times New Roman" w:eastAsia="Times New Roman" w:hAnsi="Times New Roman"/>
+                <w:color w:val="000000"/>
+                <w:rtl w:val="0"/>
+              </w:rPr>
+              <w:t xml:space="preserve"> Ketua Jurusan Teknik Informatika</w:t>
             </w:r>
             <w:r>
               <w:rPr>
@@ -1297,7 +1329,7 @@
                 <w:rFonts w:ascii="Times New Roman" w:cs="Times New Roman" w:eastAsia="Times New Roman" w:hAnsi="Times New Roman"/>
                 <w:rtl w:val="0"/>
               </w:rPr>
-              <w:t xml:space="preserve">(Pengembangan dan strategi Bisnis Teknologi Web)</w:t>
+              <w:t xml:space="preserve">(Pengembangan dan Strategi Bisnis Teknologi Web)</w:t>
             </w:r>
           </w:p>
         </w:tc>
@@ -1492,7 +1524,7 @@
                 <w:rFonts w:ascii="Times New Roman" w:cs="Times New Roman" w:eastAsia="Times New Roman" w:hAnsi="Times New Roman"/>
                 <w:rtl w:val="0"/>
               </w:rPr>
-              <w:t xml:space="preserve">(Pengembangan dan strategi Bisnis Teknologi Web)</w:t>
+              <w:t xml:space="preserve">(Pengembangan dan Strategi Bisnis Teknologi Web)</w:t>
             </w:r>
           </w:p>
         </w:tc>
@@ -1677,12 +1709,14 @@
                 <w:color w:val="000000"/>
                 <w:rtl w:val="0"/>
               </w:rPr>
-              <w:t xml:space="preserve">Sesi Tanya Jawab (Dibatasi 3 Penanya) / Quis</w:t>
-            </w:r>
-            <w:r>
-              <w:rPr>
-                <w:rtl w:val="0"/>
-              </w:rPr>
+              <w:t xml:space="preserve">Sesi Tanya Jawab / </w:t>
+            </w:r>
+            <w:r>
+              <w:rPr>
+                <w:rFonts w:ascii="Times New Roman" w:cs="Times New Roman" w:eastAsia="Times New Roman" w:hAnsi="Times New Roman"/>
+                <w:rtl w:val="0"/>
+              </w:rPr>
+              <w:t xml:space="preserve">Kuis</w:t>
             </w:r>
           </w:p>
         </w:tc>
@@ -1790,14 +1824,14 @@
                 <w:color w:val="000000"/>
                 <w:rtl w:val="0"/>
               </w:rPr>
-              <w:t xml:space="preserve">Moderator – </w:t>
-            </w:r>
-            <w:r>
-              <w:rPr>
-                <w:rFonts w:ascii="Times New Roman" w:cs="Times New Roman" w:eastAsia="Times New Roman" w:hAnsi="Times New Roman"/>
-                <w:rtl w:val="0"/>
-              </w:rPr>
-              <w:t xml:space="preserve">Narasumber</w:t>
+              <w:t xml:space="preserve">Moderato</w:t>
+            </w:r>
+            <w:r>
+              <w:rPr>
+                <w:rFonts w:ascii="Times New Roman" w:cs="Times New Roman" w:eastAsia="Times New Roman" w:hAnsi="Times New Roman"/>
+                <w:rtl w:val="0"/>
+              </w:rPr>
+              <w:t xml:space="preserve">r dan Narasumber</w:t>
             </w:r>
             <w:r>
               <w:rPr>
@@ -1870,29 +1904,6 @@
           </w:tcPr>
           <w:p>
             <w:pPr>
-              <w:spacing w:after="0" w:line="240" w:lineRule="auto"/>
-              <w:ind w:left="120" w:firstLine="0"/>
-              <w:rPr>
-                <w:rFonts w:ascii="Times New Roman" w:cs="Times New Roman" w:eastAsia="Times New Roman" w:hAnsi="Times New Roman"/>
-              </w:rPr>
-            </w:pPr>
-            <w:r>
-              <w:rPr>
-                <w:rFonts w:ascii="Times New Roman" w:cs="Times New Roman" w:eastAsia="Times New Roman" w:hAnsi="Times New Roman"/>
-                <w:b w:val="1"/>
-                <w:color w:val="000000"/>
-                <w:rtl w:val="0"/>
-              </w:rPr>
-              <w:t xml:space="preserve">Tutup Sesi 1 – Istirahat </w:t>
-            </w:r>
-            <w:r>
-              <w:rPr>
-                <w:rtl w:val="0"/>
-              </w:rPr>
-            </w:r>
-          </w:p>
-          <w:p>
-            <w:pPr>
               <w:spacing w:after="0" w:before="37" w:line="240" w:lineRule="auto"/>
               <w:ind w:left="117" w:right="693" w:hanging="6.999999999999993"/>
               <w:rPr>
@@ -1903,10 +1914,9 @@
               <w:rPr>
                 <w:rFonts w:ascii="Times New Roman" w:cs="Times New Roman" w:eastAsia="Times New Roman" w:hAnsi="Times New Roman"/>
                 <w:b w:val="1"/>
-                <w:color w:val="000000"/>
-                <w:rtl w:val="0"/>
-              </w:rPr>
-              <w:t xml:space="preserve">Penyebaran Form Peserta (Evaluasi dan Sertifikat)</w:t>
+                <w:rtl w:val="0"/>
+              </w:rPr>
+              <w:t xml:space="preserve">Istirahat Sesi I (Penyebara Form Evaluasi dan Sertifikat)</w:t>
             </w:r>
             <w:r>
               <w:rPr>
@@ -2099,21 +2109,7 @@
                 <w:rFonts w:ascii="Times New Roman" w:cs="Times New Roman" w:eastAsia="Times New Roman" w:hAnsi="Times New Roman"/>
                 <w:rtl w:val="0"/>
               </w:rPr>
-              <w:t xml:space="preserve">(</w:t>
-            </w:r>
-            <w:r>
-              <w:rPr>
-                <w:rFonts w:ascii="Times New Roman" w:cs="Times New Roman" w:eastAsia="Times New Roman" w:hAnsi="Times New Roman"/>
-                <w:rtl w:val="0"/>
-              </w:rPr>
-              <w:t xml:space="preserve">Peran AI dan Robot dalam Kemajuan Bisnis Industri</w:t>
-            </w:r>
-            <w:r>
-              <w:rPr>
-                <w:rFonts w:ascii="Times New Roman" w:cs="Times New Roman" w:eastAsia="Times New Roman" w:hAnsi="Times New Roman"/>
-                <w:rtl w:val="0"/>
-              </w:rPr>
-              <w:t xml:space="preserve">)</w:t>
+              <w:t xml:space="preserve">(Peran AI dan Robot dalam Kemajuan Bisnis Industri)</w:t>
             </w:r>
             <w:r>
               <w:rPr>
@@ -2425,7 +2421,7 @@
                 <w:rFonts w:ascii="Times New Roman" w:cs="Times New Roman" w:eastAsia="Times New Roman" w:hAnsi="Times New Roman"/>
                 <w:rtl w:val="0"/>
               </w:rPr>
-              <w:t xml:space="preserve">Sesi Tanya Jawab (Dibatasi 3 Penanya) /Quis</w:t>
+              <w:t xml:space="preserve">Sesi Tanya Jawab / Kuis</w:t>
             </w:r>
             <w:r>
               <w:rPr>
@@ -2500,7 +2496,7 @@
                 <w:rFonts w:ascii="Times New Roman" w:cs="Times New Roman" w:eastAsia="Times New Roman" w:hAnsi="Times New Roman"/>
                 <w:rtl w:val="0"/>
               </w:rPr>
-              <w:t xml:space="preserve">Moderator – Narasumber 2</w:t>
+              <w:t xml:space="preserve">Moderator dan Narasumber 2</w:t>
             </w:r>
           </w:p>
         </w:tc>
@@ -2560,28 +2556,6 @@
           </w:tcPr>
           <w:p>
             <w:pPr>
-              <w:spacing w:after="0" w:line="240" w:lineRule="auto"/>
-              <w:ind w:left="120" w:firstLine="0"/>
-              <w:rPr>
-                <w:rFonts w:ascii="Times New Roman" w:cs="Times New Roman" w:eastAsia="Times New Roman" w:hAnsi="Times New Roman"/>
-              </w:rPr>
-            </w:pPr>
-            <w:r>
-              <w:rPr>
-                <w:rFonts w:ascii="Times New Roman" w:cs="Times New Roman" w:eastAsia="Times New Roman" w:hAnsi="Times New Roman"/>
-                <w:b w:val="1"/>
-                <w:rtl w:val="0"/>
-              </w:rPr>
-              <w:t xml:space="preserve">Tutup Sesi 2 – Selesai </w:t>
-            </w:r>
-            <w:r>
-              <w:rPr>
-                <w:rtl w:val="0"/>
-              </w:rPr>
-            </w:r>
-          </w:p>
-          <w:p>
-            <w:pPr>
               <w:spacing w:after="0" w:before="37" w:line="240" w:lineRule="auto"/>
               <w:ind w:left="117" w:right="693" w:hanging="6.999999999999993"/>
               <w:rPr>
@@ -2595,7 +2569,7 @@
                 <w:b w:val="1"/>
                 <w:rtl w:val="0"/>
               </w:rPr>
-              <w:t xml:space="preserve">Penyebaran Form Peserta (Evaluasi dan Sertifikat)</w:t>
+              <w:t xml:space="preserve">Istirahat Sesi II (Penyebara Form Evaluasi dan Sertifikat) - Selesai</w:t>
             </w:r>
           </w:p>
         </w:tc>
@@ -2920,7 +2894,7 @@
           <wp:extent cx="1080000" cy="1065448"/>
           <wp:effectExtent b="0" l="0" r="0" t="0"/>
           <wp:wrapNone/>
-          <wp:docPr descr="Logo, company name&#10;&#10;Description automatically generated" id="15" name="image3.png"/>
+          <wp:docPr descr="Logo, company name&#10;&#10;Description automatically generated" id="18" name="image3.png"/>
           <a:graphic>
             <a:graphicData uri="http://schemas.openxmlformats.org/drawingml/2006/picture">
               <pic:pic>
@@ -2966,17 +2940,17 @@
             <wp:posOffset>5962650</wp:posOffset>
           </wp:positionH>
           <wp:positionV relativeFrom="paragraph">
-            <wp:posOffset>-54291</wp:posOffset>
+            <wp:posOffset>-54290</wp:posOffset>
           </wp:positionV>
           <wp:extent cx="1005893" cy="1078992"/>
           <wp:effectExtent b="0" l="0" r="0" t="0"/>
           <wp:wrapNone/>
-          <wp:docPr id="14" name="image1.png"/>
+          <wp:docPr id="19" name="image2.png"/>
           <a:graphic>
             <a:graphicData uri="http://schemas.openxmlformats.org/drawingml/2006/picture">
               <pic:pic>
                 <pic:nvPicPr>
-                  <pic:cNvPr id="0" name="image1.png"/>
+                  <pic:cNvPr id="0" name="image2.png"/>
                   <pic:cNvPicPr preferRelativeResize="0"/>
                 </pic:nvPicPr>
                 <pic:blipFill>
@@ -3206,15 +3180,15 @@
             <wp:anchor allowOverlap="1" behindDoc="1" distB="0" distT="0" distL="0" distR="0" hidden="0" layoutInCell="1" locked="0" relativeHeight="0" simplePos="0">
               <wp:simplePos x="0" y="0"/>
               <wp:positionH relativeFrom="column">
-                <wp:posOffset>-371474</wp:posOffset>
+                <wp:posOffset>-380999</wp:posOffset>
               </wp:positionH>
               <wp:positionV relativeFrom="paragraph">
-                <wp:posOffset>152400</wp:posOffset>
+                <wp:posOffset>127000</wp:posOffset>
               </wp:positionV>
-              <wp:extent cx="7392670" cy="38100"/>
+              <wp:extent cx="7430770" cy="76200"/>
               <wp:effectExtent b="0" l="0" r="0" t="0"/>
               <wp:wrapNone/>
-              <wp:docPr id="12" name=""/>
+              <wp:docPr id="16" name=""/>
               <a:graphic>
                 <a:graphicData uri="http://schemas.microsoft.com/office/word/2010/wordprocessingShape">
                   <wps:wsp>
@@ -3234,8 +3208,8 @@
                         </a:solidFill>
                         <a:prstDash val="solid"/>
                         <a:round/>
-                        <a:headEnd len="med" w="med" type="none"/>
-                        <a:tailEnd len="med" w="med" type="none"/>
+                        <a:headEnd len="sm" w="sm" type="none"/>
+                        <a:tailEnd len="sm" w="sm" type="none"/>
                       </a:ln>
                     </wps:spPr>
                     <wps:bodyPr anchorCtr="0" anchor="ctr" bIns="91425" lIns="91425" spcFirstLastPara="1" rIns="91425" wrap="square" tIns="91425">
@@ -3252,20 +3226,20 @@
             <wp:anchor allowOverlap="1" behindDoc="1" distB="0" distT="0" distL="0" distR="0" hidden="0" layoutInCell="1" locked="0" relativeHeight="0" simplePos="0">
               <wp:simplePos x="0" y="0"/>
               <wp:positionH relativeFrom="column">
-                <wp:posOffset>-371474</wp:posOffset>
+                <wp:posOffset>-380999</wp:posOffset>
               </wp:positionH>
               <wp:positionV relativeFrom="paragraph">
-                <wp:posOffset>152400</wp:posOffset>
+                <wp:posOffset>127000</wp:posOffset>
               </wp:positionV>
-              <wp:extent cx="7392670" cy="38100"/>
+              <wp:extent cx="7430770" cy="76200"/>
               <wp:effectExtent b="0" l="0" r="0" t="0"/>
               <wp:wrapNone/>
-              <wp:docPr id="12" name="image2.png"/>
+              <wp:docPr id="16" name="image1.png"/>
               <a:graphic>
                 <a:graphicData uri="http://schemas.openxmlformats.org/drawingml/2006/picture">
                   <pic:pic>
                     <pic:nvPicPr>
-                      <pic:cNvPr id="0" name="image2.png"/>
+                      <pic:cNvPr id="0" name="image1.png"/>
                       <pic:cNvPicPr preferRelativeResize="0"/>
                     </pic:nvPicPr>
                     <pic:blipFill>
@@ -3278,7 +3252,7 @@
                     <pic:spPr>
                       <a:xfrm>
                         <a:off x="0" y="0"/>
-                        <a:ext cx="7392670" cy="38100"/>
+                        <a:ext cx="7430770" cy="76200"/>
                       </a:xfrm>
                       <a:prstGeom prst="rect"/>
                       <a:ln/>
@@ -3480,6 +3454,117 @@
     <w:pPr>
       <w:keepNext w:val="1"/>
       <w:keepLines w:val="1"/>
+      <w:spacing w:after="120" w:before="480" w:lineRule="auto"/>
+    </w:pPr>
+    <w:rPr>
+      <w:b w:val="1"/>
+      <w:sz w:val="48"/>
+      <w:szCs w:val="48"/>
+    </w:rPr>
+  </w:style>
+  <w:style w:type="paragraph" w:styleId="Heading2">
+    <w:name w:val="heading 2"/>
+    <w:basedOn w:val="Normal"/>
+    <w:next w:val="Normal"/>
+    <w:pPr>
+      <w:keepNext w:val="1"/>
+      <w:keepLines w:val="1"/>
+      <w:spacing w:after="80" w:before="360" w:lineRule="auto"/>
+    </w:pPr>
+    <w:rPr>
+      <w:b w:val="1"/>
+      <w:sz w:val="36"/>
+      <w:szCs w:val="36"/>
+    </w:rPr>
+  </w:style>
+  <w:style w:type="paragraph" w:styleId="Heading3">
+    <w:name w:val="heading 3"/>
+    <w:basedOn w:val="Normal"/>
+    <w:next w:val="Normal"/>
+    <w:pPr>
+      <w:keepNext w:val="1"/>
+      <w:keepLines w:val="1"/>
+      <w:spacing w:after="80" w:before="280" w:lineRule="auto"/>
+    </w:pPr>
+    <w:rPr>
+      <w:b w:val="1"/>
+      <w:sz w:val="28"/>
+      <w:szCs w:val="28"/>
+    </w:rPr>
+  </w:style>
+  <w:style w:type="paragraph" w:styleId="Heading4">
+    <w:name w:val="heading 4"/>
+    <w:basedOn w:val="Normal"/>
+    <w:next w:val="Normal"/>
+    <w:pPr>
+      <w:keepNext w:val="1"/>
+      <w:keepLines w:val="1"/>
+      <w:spacing w:after="40" w:before="240" w:lineRule="auto"/>
+    </w:pPr>
+    <w:rPr>
+      <w:b w:val="1"/>
+      <w:sz w:val="24"/>
+      <w:szCs w:val="24"/>
+    </w:rPr>
+  </w:style>
+  <w:style w:type="paragraph" w:styleId="Heading5">
+    <w:name w:val="heading 5"/>
+    <w:basedOn w:val="Normal"/>
+    <w:next w:val="Normal"/>
+    <w:pPr>
+      <w:keepNext w:val="1"/>
+      <w:keepLines w:val="1"/>
+      <w:spacing w:after="40" w:before="220" w:lineRule="auto"/>
+    </w:pPr>
+    <w:rPr>
+      <w:b w:val="1"/>
+      <w:sz w:val="22"/>
+      <w:szCs w:val="22"/>
+    </w:rPr>
+  </w:style>
+  <w:style w:type="paragraph" w:styleId="Heading6">
+    <w:name w:val="heading 6"/>
+    <w:basedOn w:val="Normal"/>
+    <w:next w:val="Normal"/>
+    <w:pPr>
+      <w:keepNext w:val="1"/>
+      <w:keepLines w:val="1"/>
+      <w:spacing w:after="40" w:before="200" w:lineRule="auto"/>
+    </w:pPr>
+    <w:rPr>
+      <w:b w:val="1"/>
+      <w:sz w:val="20"/>
+      <w:szCs w:val="20"/>
+    </w:rPr>
+  </w:style>
+  <w:style w:type="paragraph" w:styleId="Title">
+    <w:name w:val="Title"/>
+    <w:basedOn w:val="Normal"/>
+    <w:next w:val="Normal"/>
+    <w:pPr>
+      <w:keepNext w:val="1"/>
+      <w:keepLines w:val="1"/>
+      <w:spacing w:after="120" w:before="480" w:lineRule="auto"/>
+    </w:pPr>
+    <w:rPr>
+      <w:b w:val="1"/>
+      <w:sz w:val="72"/>
+      <w:szCs w:val="72"/>
+    </w:rPr>
+  </w:style>
+  <w:style w:type="paragraph" w:styleId="Normal" w:default="1">
+    <w:name w:val="normal"/>
+  </w:style>
+  <w:style w:type="table" w:styleId="TableNormal" w:default="1">
+    <w:name w:val="Table Normal"/>
+  </w:style>
+  <w:style w:type="paragraph" w:styleId="Heading1">
+    <w:name w:val="heading 1"/>
+    <w:basedOn w:val="Normal"/>
+    <w:next w:val="Normal"/>
+    <w:pPr>
+      <w:keepNext w:val="1"/>
+      <w:keepLines w:val="1"/>
       <w:pageBreakBefore w:val="0"/>
       <w:spacing w:after="120" w:before="480" w:lineRule="auto"/>
     </w:pPr>
@@ -3708,6 +3793,36 @@
       <w:keepNext w:val="1"/>
       <w:keepLines w:val="1"/>
       <w:pageBreakBefore w:val="0"/>
+      <w:spacing w:after="80" w:before="360" w:lineRule="auto"/>
+    </w:pPr>
+    <w:rPr>
+      <w:rFonts w:ascii="Georgia" w:cs="Georgia" w:eastAsia="Georgia" w:hAnsi="Georgia"/>
+      <w:i w:val="1"/>
+      <w:color w:val="666666"/>
+      <w:sz w:val="48"/>
+      <w:szCs w:val="48"/>
+    </w:rPr>
+  </w:style>
+  <w:style w:type="table" w:styleId="Table1">
+    <w:basedOn w:val="TableNormal"/>
+    <w:tblPr>
+      <w:tblStyleRowBandSize w:val="1"/>
+      <w:tblStyleColBandSize w:val="1"/>
+      <w:tblCellMar>
+        <w:top w:w="15.0" w:type="dxa"/>
+        <w:left w:w="15.0" w:type="dxa"/>
+        <w:bottom w:w="15.0" w:type="dxa"/>
+        <w:right w:w="15.0" w:type="dxa"/>
+      </w:tblCellMar>
+    </w:tblPr>
+  </w:style>
+  <w:style w:type="paragraph" w:styleId="Subtitle">
+    <w:name w:val="Subtitle"/>
+    <w:basedOn w:val="Normal"/>
+    <w:next w:val="Normal"/>
+    <w:pPr>
+      <w:keepNext w:val="1"/>
+      <w:keepLines w:val="1"/>
       <w:spacing w:after="80" w:before="360" w:lineRule="auto"/>
     </w:pPr>
     <w:rPr>
@@ -4061,7 +4176,7 @@
 
 <file path=customXML/item1.xml><?xml version="1.0" encoding="utf-8"?>
 <go:gDocsCustomXmlDataStorage xmlns:go="http://customooxmlschemas.google.com/" xmlns:r="http://schemas.openxmlformats.org/officeDocument/2006/relationships">
-  <go:docsCustomData xmlns:go="http://customooxmlschemas.google.com/" roundtripDataSignature="AMtx7mjlMvnnl+mTi2I8przuOib0hTW99Q==">AMUW2mU4pDUzi2tjI6dw/CT6LCC0wL5yq//EERuDf3ejbZpNwl0LENXalCkWl1DO+54PHyeGgGTxtGrt1jgo871kd6wQCEncwxMvuw1BYZoFgl98WYokBp4+uuQyT/hB2EEgocRC5y1g8a1Jk4mZZG8nO9Yy4JzLPRZo1+6SqS7UbEoX/j0VKCJ1fiReoNiKA7oqNFBF/QSh9z0hjgxt9NVQxRltYLpEr59bMbU2yFwf/7IeEFRO7j8ojILH/Wi5TBWYshdMeEc8869xMH762rezbmR5+Mo9HrYxBOwtDFAYe8Bqn3AejjM9Z/4pVUZ7SerI2QiZk5Ln</go:docsCustomData>
+  <go:docsCustomData xmlns:go="http://customooxmlschemas.google.com/" roundtripDataSignature="AMtx7mjxHqAbe5C24L7qnlUYVDV4974JKA==">AMUW2mUF2pNxFnfCU1jneAMiGecQeM6T5AoJoXxpMrFLzYVXpzrHZ2080XK5fxVzrfmpZHGyvfFDoJgxh3fTkQguYq9R0V/jlDS0COtM/1024mNNG0uDviW54KShTXlp0/Kf/6GCMXLVDaZsrIalaKTU/40/x0k8fOgYyP/PqD7lu+UK4AaBcJw3YYzuxKeyg9vL8EBmX/d+1wOZaR9U5yU9BCLxwulmfGCjxNp9xACeYRL/Umtjog2X6XokL5KVZTdzfy3xMjb+JbIw4A1Y3uGC3hVWzhleKZiT6GYEQIZvgpn2qm97F19RFO6SCVq/3RsLhlImVnNA</go:docsCustomData>
 </go:gDocsCustomXmlDataStorage>
 </file>
 

--- a/Susunan Acara/RUNDOWN ACARA SHARING SESSION.docx
+++ b/Susunan Acara/RUNDOWN ACARA SHARING SESSION.docx
@@ -30,12 +30,12 @@
             <wp:extent cx="1080000" cy="1065448"/>
             <wp:effectExtent b="0" l="0" r="0" t="0"/>
             <wp:wrapNone/>
-            <wp:docPr descr="Logo, company name&#10;&#10;Description automatically generated" id="17" name="image3.png"/>
+            <wp:docPr descr="Logo, company name&#10;&#10;Description automatically generated" id="21" name="image2.png"/>
             <a:graphic>
               <a:graphicData uri="http://schemas.openxmlformats.org/drawingml/2006/picture">
                 <pic:pic>
                   <pic:nvPicPr>
-                    <pic:cNvPr descr="Logo, company name&#10;&#10;Description automatically generated" id="0" name="image3.png"/>
+                    <pic:cNvPr descr="Logo, company name&#10;&#10;Description automatically generated" id="0" name="image2.png"/>
                     <pic:cNvPicPr preferRelativeResize="0"/>
                   </pic:nvPicPr>
                   <pic:blipFill>
@@ -1916,7 +1916,7 @@
                 <w:b w:val="1"/>
                 <w:rtl w:val="0"/>
               </w:rPr>
-              <w:t xml:space="preserve">Istirahat Sesi I (Penyebara Form Evaluasi dan Sertifikat)</w:t>
+              <w:t xml:space="preserve">Istirahat Sesi I (Penyebaran Form Evaluasi dan Sertifikat)</w:t>
             </w:r>
             <w:r>
               <w:rPr>
@@ -2569,7 +2569,7 @@
                 <w:b w:val="1"/>
                 <w:rtl w:val="0"/>
               </w:rPr>
-              <w:t xml:space="preserve">Istirahat Sesi II (Penyebara Form Evaluasi dan Sertifikat) - Selesai</w:t>
+              <w:t xml:space="preserve">Istirahat Sesi II (Penyebaran Form Evaluasi dan Sertifikat) - Selesai</w:t>
             </w:r>
           </w:p>
         </w:tc>
@@ -2894,12 +2894,12 @@
           <wp:extent cx="1080000" cy="1065448"/>
           <wp:effectExtent b="0" l="0" r="0" t="0"/>
           <wp:wrapNone/>
-          <wp:docPr descr="Logo, company name&#10;&#10;Description automatically generated" id="18" name="image3.png"/>
+          <wp:docPr descr="Logo, company name&#10;&#10;Description automatically generated" id="22" name="image2.png"/>
           <a:graphic>
             <a:graphicData uri="http://schemas.openxmlformats.org/drawingml/2006/picture">
               <pic:pic>
                 <pic:nvPicPr>
-                  <pic:cNvPr descr="Logo, company name&#10;&#10;Description automatically generated" id="0" name="image3.png"/>
+                  <pic:cNvPr descr="Logo, company name&#10;&#10;Description automatically generated" id="0" name="image2.png"/>
                   <pic:cNvPicPr preferRelativeResize="0"/>
                 </pic:nvPicPr>
                 <pic:blipFill>
@@ -2937,24 +2937,66 @@
         <wp:anchor allowOverlap="1" behindDoc="0" distB="0" distT="0" distL="114300" distR="114300" hidden="0" layoutInCell="1" locked="0" relativeHeight="0" simplePos="0">
           <wp:simplePos x="0" y="0"/>
           <wp:positionH relativeFrom="column">
-            <wp:posOffset>5962650</wp:posOffset>
+            <wp:posOffset>5953125</wp:posOffset>
           </wp:positionH>
           <wp:positionV relativeFrom="paragraph">
-            <wp:posOffset>-54290</wp:posOffset>
+            <wp:posOffset>-54291</wp:posOffset>
           </wp:positionV>
           <wp:extent cx="1005893" cy="1078992"/>
           <wp:effectExtent b="0" l="0" r="0" t="0"/>
           <wp:wrapNone/>
-          <wp:docPr id="19" name="image2.png"/>
+          <wp:docPr id="24" name="image3.png"/>
           <a:graphic>
             <a:graphicData uri="http://schemas.openxmlformats.org/drawingml/2006/picture">
               <pic:pic>
                 <pic:nvPicPr>
-                  <pic:cNvPr id="0" name="image2.png"/>
+                  <pic:cNvPr id="0" name="image3.png"/>
                   <pic:cNvPicPr preferRelativeResize="0"/>
                 </pic:nvPicPr>
                 <pic:blipFill>
                   <a:blip r:embed="rId2"/>
+                  <a:srcRect b="0" l="0" r="0" t="0"/>
+                  <a:stretch>
+                    <a:fillRect/>
+                  </a:stretch>
+                </pic:blipFill>
+                <pic:spPr>
+                  <a:xfrm>
+                    <a:off x="0" y="0"/>
+                    <a:ext cx="1005893" cy="1078992"/>
+                  </a:xfrm>
+                  <a:prstGeom prst="rect"/>
+                  <a:ln/>
+                </pic:spPr>
+              </pic:pic>
+            </a:graphicData>
+          </a:graphic>
+        </wp:anchor>
+      </w:drawing>
+    </w:r>
+    <w:r>
+      <w:drawing>
+        <wp:anchor allowOverlap="1" behindDoc="0" distB="0" distT="0" distL="114300" distR="114300" hidden="0" layoutInCell="1" locked="0" relativeHeight="0" simplePos="0">
+          <wp:simplePos x="0" y="0"/>
+          <wp:positionH relativeFrom="column">
+            <wp:posOffset>5962650</wp:posOffset>
+          </wp:positionH>
+          <wp:positionV relativeFrom="paragraph">
+            <wp:posOffset>-54289</wp:posOffset>
+          </wp:positionV>
+          <wp:extent cx="1005893" cy="1078992"/>
+          <wp:effectExtent b="0" l="0" r="0" t="0"/>
+          <wp:wrapNone/>
+          <wp:docPr id="23" name="image1.png"/>
+          <a:graphic>
+            <a:graphicData uri="http://schemas.openxmlformats.org/drawingml/2006/picture">
+              <pic:pic>
+                <pic:nvPicPr>
+                  <pic:cNvPr id="0" name="image1.png"/>
+                  <pic:cNvPicPr preferRelativeResize="0"/>
+                </pic:nvPicPr>
+                <pic:blipFill>
+                  <a:blip r:embed="rId3"/>
                   <a:srcRect b="0" l="0" r="0" t="0"/>
                   <a:stretch>
                     <a:fillRect/>
@@ -3128,8 +3170,8 @@
       <w:jc w:val="center"/>
       <w:rPr>
         <w:rFonts w:ascii="Times New Roman" w:cs="Times New Roman" w:eastAsia="Times New Roman" w:hAnsi="Times New Roman"/>
-        <w:color w:val="0000ff"/>
-        <w:u w:val="single"/>
+        <w:sz w:val="28"/>
+        <w:szCs w:val="28"/>
       </w:rPr>
     </w:pPr>
     <w:r>
@@ -3139,7 +3181,7 @@
       </w:rPr>
       <w:t xml:space="preserve">E-mail: </w:t>
     </w:r>
-    <w:hyperlink r:id="rId3">
+    <w:hyperlink r:id="rId4">
       <w:r>
         <w:rPr>
           <w:rFonts w:ascii="Times New Roman" w:cs="Times New Roman" w:eastAsia="Times New Roman" w:hAnsi="Times New Roman"/>
@@ -3157,7 +3199,7 @@
       </w:rPr>
       <w:t xml:space="preserve">  Website: </w:t>
     </w:r>
-    <w:hyperlink r:id="rId4">
+    <w:hyperlink r:id="rId5">
       <w:r>
         <w:rPr>
           <w:rFonts w:ascii="Times New Roman" w:cs="Times New Roman" w:eastAsia="Times New Roman" w:hAnsi="Times New Roman"/>
@@ -3180,15 +3222,15 @@
             <wp:anchor allowOverlap="1" behindDoc="1" distB="0" distT="0" distL="0" distR="0" hidden="0" layoutInCell="1" locked="0" relativeHeight="0" simplePos="0">
               <wp:simplePos x="0" y="0"/>
               <wp:positionH relativeFrom="column">
-                <wp:posOffset>-380999</wp:posOffset>
+                <wp:posOffset>-371474</wp:posOffset>
               </wp:positionH>
               <wp:positionV relativeFrom="paragraph">
-                <wp:posOffset>127000</wp:posOffset>
+                <wp:posOffset>152400</wp:posOffset>
               </wp:positionV>
-              <wp:extent cx="7430770" cy="76200"/>
+              <wp:extent cx="7392670" cy="38100"/>
               <wp:effectExtent b="0" l="0" r="0" t="0"/>
               <wp:wrapNone/>
-              <wp:docPr id="16" name=""/>
+              <wp:docPr id="20" name=""/>
               <a:graphic>
                 <a:graphicData uri="http://schemas.microsoft.com/office/word/2010/wordprocessingShape">
                   <wps:wsp>
@@ -3208,8 +3250,8 @@
                         </a:solidFill>
                         <a:prstDash val="solid"/>
                         <a:round/>
-                        <a:headEnd len="sm" w="sm" type="none"/>
-                        <a:tailEnd len="sm" w="sm" type="none"/>
+                        <a:headEnd len="med" w="med" type="none"/>
+                        <a:tailEnd len="med" w="med" type="none"/>
                       </a:ln>
                     </wps:spPr>
                     <wps:bodyPr anchorCtr="0" anchor="ctr" bIns="91425" lIns="91425" spcFirstLastPara="1" rIns="91425" wrap="square" tIns="91425">
@@ -3226,24 +3268,24 @@
             <wp:anchor allowOverlap="1" behindDoc="1" distB="0" distT="0" distL="0" distR="0" hidden="0" layoutInCell="1" locked="0" relativeHeight="0" simplePos="0">
               <wp:simplePos x="0" y="0"/>
               <wp:positionH relativeFrom="column">
-                <wp:posOffset>-380999</wp:posOffset>
+                <wp:posOffset>-371474</wp:posOffset>
               </wp:positionH>
               <wp:positionV relativeFrom="paragraph">
-                <wp:posOffset>127000</wp:posOffset>
+                <wp:posOffset>152400</wp:posOffset>
               </wp:positionV>
-              <wp:extent cx="7430770" cy="76200"/>
+              <wp:extent cx="7392670" cy="38100"/>
               <wp:effectExtent b="0" l="0" r="0" t="0"/>
               <wp:wrapNone/>
-              <wp:docPr id="16" name="image1.png"/>
+              <wp:docPr id="20" name="image4.png"/>
               <a:graphic>
                 <a:graphicData uri="http://schemas.openxmlformats.org/drawingml/2006/picture">
                   <pic:pic>
                     <pic:nvPicPr>
-                      <pic:cNvPr id="0" name="image1.png"/>
+                      <pic:cNvPr id="0" name="image4.png"/>
                       <pic:cNvPicPr preferRelativeResize="0"/>
                     </pic:nvPicPr>
                     <pic:blipFill>
-                      <a:blip r:embed="rId5"/>
+                      <a:blip r:embed="rId6"/>
                       <a:srcRect/>
                       <a:stretch>
                         <a:fillRect/>
@@ -3252,7 +3294,7 @@
                     <pic:spPr>
                       <a:xfrm>
                         <a:off x="0" y="0"/>
-                        <a:ext cx="7430770" cy="76200"/>
+                        <a:ext cx="7392670" cy="38100"/>
                       </a:xfrm>
                       <a:prstGeom prst="rect"/>
                       <a:ln/>
@@ -3565,6 +3607,117 @@
     <w:pPr>
       <w:keepNext w:val="1"/>
       <w:keepLines w:val="1"/>
+      <w:spacing w:after="120" w:before="480" w:lineRule="auto"/>
+    </w:pPr>
+    <w:rPr>
+      <w:b w:val="1"/>
+      <w:sz w:val="48"/>
+      <w:szCs w:val="48"/>
+    </w:rPr>
+  </w:style>
+  <w:style w:type="paragraph" w:styleId="Heading2">
+    <w:name w:val="heading 2"/>
+    <w:basedOn w:val="Normal"/>
+    <w:next w:val="Normal"/>
+    <w:pPr>
+      <w:keepNext w:val="1"/>
+      <w:keepLines w:val="1"/>
+      <w:spacing w:after="80" w:before="360" w:lineRule="auto"/>
+    </w:pPr>
+    <w:rPr>
+      <w:b w:val="1"/>
+      <w:sz w:val="36"/>
+      <w:szCs w:val="36"/>
+    </w:rPr>
+  </w:style>
+  <w:style w:type="paragraph" w:styleId="Heading3">
+    <w:name w:val="heading 3"/>
+    <w:basedOn w:val="Normal"/>
+    <w:next w:val="Normal"/>
+    <w:pPr>
+      <w:keepNext w:val="1"/>
+      <w:keepLines w:val="1"/>
+      <w:spacing w:after="80" w:before="280" w:lineRule="auto"/>
+    </w:pPr>
+    <w:rPr>
+      <w:b w:val="1"/>
+      <w:sz w:val="28"/>
+      <w:szCs w:val="28"/>
+    </w:rPr>
+  </w:style>
+  <w:style w:type="paragraph" w:styleId="Heading4">
+    <w:name w:val="heading 4"/>
+    <w:basedOn w:val="Normal"/>
+    <w:next w:val="Normal"/>
+    <w:pPr>
+      <w:keepNext w:val="1"/>
+      <w:keepLines w:val="1"/>
+      <w:spacing w:after="40" w:before="240" w:lineRule="auto"/>
+    </w:pPr>
+    <w:rPr>
+      <w:b w:val="1"/>
+      <w:sz w:val="24"/>
+      <w:szCs w:val="24"/>
+    </w:rPr>
+  </w:style>
+  <w:style w:type="paragraph" w:styleId="Heading5">
+    <w:name w:val="heading 5"/>
+    <w:basedOn w:val="Normal"/>
+    <w:next w:val="Normal"/>
+    <w:pPr>
+      <w:keepNext w:val="1"/>
+      <w:keepLines w:val="1"/>
+      <w:spacing w:after="40" w:before="220" w:lineRule="auto"/>
+    </w:pPr>
+    <w:rPr>
+      <w:b w:val="1"/>
+      <w:sz w:val="22"/>
+      <w:szCs w:val="22"/>
+    </w:rPr>
+  </w:style>
+  <w:style w:type="paragraph" w:styleId="Heading6">
+    <w:name w:val="heading 6"/>
+    <w:basedOn w:val="Normal"/>
+    <w:next w:val="Normal"/>
+    <w:pPr>
+      <w:keepNext w:val="1"/>
+      <w:keepLines w:val="1"/>
+      <w:spacing w:after="40" w:before="200" w:lineRule="auto"/>
+    </w:pPr>
+    <w:rPr>
+      <w:b w:val="1"/>
+      <w:sz w:val="20"/>
+      <w:szCs w:val="20"/>
+    </w:rPr>
+  </w:style>
+  <w:style w:type="paragraph" w:styleId="Title">
+    <w:name w:val="Title"/>
+    <w:basedOn w:val="Normal"/>
+    <w:next w:val="Normal"/>
+    <w:pPr>
+      <w:keepNext w:val="1"/>
+      <w:keepLines w:val="1"/>
+      <w:spacing w:after="120" w:before="480" w:lineRule="auto"/>
+    </w:pPr>
+    <w:rPr>
+      <w:b w:val="1"/>
+      <w:sz w:val="72"/>
+      <w:szCs w:val="72"/>
+    </w:rPr>
+  </w:style>
+  <w:style w:type="paragraph" w:styleId="Normal" w:default="1">
+    <w:name w:val="normal"/>
+  </w:style>
+  <w:style w:type="table" w:styleId="TableNormal" w:default="1">
+    <w:name w:val="Table Normal"/>
+  </w:style>
+  <w:style w:type="paragraph" w:styleId="Heading1">
+    <w:name w:val="heading 1"/>
+    <w:basedOn w:val="Normal"/>
+    <w:next w:val="Normal"/>
+    <w:pPr>
+      <w:keepNext w:val="1"/>
+      <w:keepLines w:val="1"/>
       <w:pageBreakBefore w:val="0"/>
       <w:spacing w:after="120" w:before="480" w:lineRule="auto"/>
     </w:pPr>
@@ -3793,6 +3946,36 @@
       <w:keepNext w:val="1"/>
       <w:keepLines w:val="1"/>
       <w:pageBreakBefore w:val="0"/>
+      <w:spacing w:after="80" w:before="360" w:lineRule="auto"/>
+    </w:pPr>
+    <w:rPr>
+      <w:rFonts w:ascii="Georgia" w:cs="Georgia" w:eastAsia="Georgia" w:hAnsi="Georgia"/>
+      <w:i w:val="1"/>
+      <w:color w:val="666666"/>
+      <w:sz w:val="48"/>
+      <w:szCs w:val="48"/>
+    </w:rPr>
+  </w:style>
+  <w:style w:type="table" w:styleId="Table1">
+    <w:basedOn w:val="TableNormal"/>
+    <w:tblPr>
+      <w:tblStyleRowBandSize w:val="1"/>
+      <w:tblStyleColBandSize w:val="1"/>
+      <w:tblCellMar>
+        <w:top w:w="15.0" w:type="dxa"/>
+        <w:left w:w="15.0" w:type="dxa"/>
+        <w:bottom w:w="15.0" w:type="dxa"/>
+        <w:right w:w="15.0" w:type="dxa"/>
+      </w:tblCellMar>
+    </w:tblPr>
+  </w:style>
+  <w:style w:type="paragraph" w:styleId="Subtitle">
+    <w:name w:val="Subtitle"/>
+    <w:basedOn w:val="Normal"/>
+    <w:next w:val="Normal"/>
+    <w:pPr>
+      <w:keepNext w:val="1"/>
+      <w:keepLines w:val="1"/>
       <w:spacing w:after="80" w:before="360" w:lineRule="auto"/>
     </w:pPr>
     <w:rPr>
@@ -4176,7 +4359,7 @@
 
 <file path=customXML/item1.xml><?xml version="1.0" encoding="utf-8"?>
 <go:gDocsCustomXmlDataStorage xmlns:go="http://customooxmlschemas.google.com/" xmlns:r="http://schemas.openxmlformats.org/officeDocument/2006/relationships">
-  <go:docsCustomData xmlns:go="http://customooxmlschemas.google.com/" roundtripDataSignature="AMtx7mjxHqAbe5C24L7qnlUYVDV4974JKA==">AMUW2mUF2pNxFnfCU1jneAMiGecQeM6T5AoJoXxpMrFLzYVXpzrHZ2080XK5fxVzrfmpZHGyvfFDoJgxh3fTkQguYq9R0V/jlDS0COtM/1024mNNG0uDviW54KShTXlp0/Kf/6GCMXLVDaZsrIalaKTU/40/x0k8fOgYyP/PqD7lu+UK4AaBcJw3YYzuxKeyg9vL8EBmX/d+1wOZaR9U5yU9BCLxwulmfGCjxNp9xACeYRL/Umtjog2X6XokL5KVZTdzfy3xMjb+JbIw4A1Y3uGC3hVWzhleKZiT6GYEQIZvgpn2qm97F19RFO6SCVq/3RsLhlImVnNA</go:docsCustomData>
+  <go:docsCustomData xmlns:go="http://customooxmlschemas.google.com/" roundtripDataSignature="AMtx7mg2bBIcTYR4lgeJWZdJd59mf2d0Hg==">AMUW2mUJP/aKN30E8pXxX/9peWfItPbeHL57o4SSo+MEoETPVJ99a4n904IVv3N7Mv2Z0RcYjTpE0W9Z4uVKZ4TLtrsodPr+suCs3UjoZMJAqtnJoGfBdD9zpBxpmSBxBQIt7Vn5ixVaXpefzP9ukRYNb4wgMZfEqFn1Jo9uUoBfqBt/5ufrDZUxODRD/oXfzWG7zoIwjQ8VDJ3qMldiWfc5KRwCulHob8eSXRiufhmLzQKa9LZK2A0IGJAZfsQVpucdnEsI9fSJ1LcEmbZfEIr2aBrMQIiCysez9FST/q1kzsKpVZT+QV6/DCq8WqfNu6GKpn3gLBlj</go:docsCustomData>
 </go:gDocsCustomXmlDataStorage>
 </file>
 
